--- a/labs/lab07/report/report.docx
+++ b/labs/lab07/report/report.docx
@@ -196,7 +196,7 @@
         <w:pStyle w:val="Compact"/>
       </w:pPr>
       <w:r>
-        <w:t xml:space="preserve">Выполнение заданий для самостоятельной работы</w:t>
+        <w:t xml:space="preserve">Выполнение заданий для самостоятельной работs</w:t>
       </w:r>
     </w:p>
     <w:bookmarkEnd w:id="21"/>
